--- a/Gestion del Proyecto/Estimacion/Estimacion por CU/Estimaciones/2 da Estimacion/Estimación Nº 2.docx
+++ b/Gestion del Proyecto/Estimacion/Estimacion por CU/Estimaciones/2 da Estimacion/Estimación Nº 2.docx
@@ -155,6 +155,7 @@
             <w:dataBinding w:prefixMappings="xmlns:ns0='http://schemas.openxmlformats.org/package/2006/metadata/core-properties' xmlns:ns1='http://purl.org/dc/elements/1.1/'" w:xpath="/ns0:coreProperties[1]/ns1:title[1]" w:storeItemID="{6C3C8BC8-F283-45AE-878A-BAB7291924A1}"/>
             <w:text/>
           </w:sdtPr>
+          <w:sdtEndPr/>
           <w:sdtContent>
             <w:p>
               <w:pPr>
@@ -196,6 +197,7 @@
             <w:dataBinding w:prefixMappings="xmlns:ns0='http://schemas.openxmlformats.org/package/2006/metadata/core-properties' xmlns:ns1='http://purl.org/dc/elements/1.1/'" w:xpath="/ns0:coreProperties[1]/ns1:subject[1]" w:storeItemID="{6C3C8BC8-F283-45AE-878A-BAB7291924A1}"/>
             <w:text/>
           </w:sdtPr>
+          <w:sdtEndPr/>
           <w:sdtContent>
             <w:p>
               <w:pPr>
@@ -244,6 +246,7 @@
             <w:dataBinding w:prefixMappings="xmlns:ns0='http://schemas.openxmlformats.org/officeDocument/2006/extended-properties' " w:xpath="/ns0:Properties[1]/ns0:Company[1]" w:storeItemID="{6668398D-A668-4E3E-A5EB-62B293D839F1}"/>
             <w:text/>
           </w:sdtPr>
+          <w:sdtEndPr/>
           <w:sdtContent>
             <w:p>
               <w:pPr>
@@ -265,6 +268,7 @@
             <w:dataBinding w:prefixMappings="xmlns:ns0='http://schemas.openxmlformats.org/package/2006/metadata/core-properties' xmlns:ns1='http://purl.org/dc/elements/1.1/'" w:xpath="/ns0:coreProperties[1]/ns1:creator[1]" w:storeItemID="{6C3C8BC8-F283-45AE-878A-BAB7291924A1}"/>
             <w:text/>
           </w:sdtPr>
+          <w:sdtEndPr/>
           <w:sdtContent>
             <w:p>
               <w:pPr>
@@ -478,6 +482,7 @@
           <w:docPartUnique/>
         </w:docPartObj>
       </w:sdtPr>
+      <w:sdtEndPr/>
       <w:sdtContent>
         <w:p>
           <w:pPr>
@@ -1885,6 +1890,7 @@
         <w:dataBinding w:prefixMappings="xmlns:ns0='http://purl.org/dc/elements/1.1/' xmlns:ns1='http://schemas.openxmlformats.org/package/2006/metadata/core-properties' " w:xpath="/ns1:coreProperties[1]/ns0:title[1]" w:storeItemID="{6C3C8BC8-F283-45AE-878A-BAB7291924A1}"/>
         <w:text/>
       </w:sdtPr>
+      <w:sdtEndPr/>
       <w:sdtContent>
         <w:p>
           <w:pPr>
@@ -4112,7 +4118,7 @@
               <w:jc w:val="center"/>
             </w:pPr>
             <w:r>
-              <w:t>21</w:t>
+              <w:t>22</w:t>
             </w:r>
           </w:p>
         </w:tc>
@@ -4386,7 +4392,7 @@
               <w:pStyle w:val="PSI-ComentarioenTabla"/>
             </w:pPr>
             <w:r>
-              <w:t>6</w:t>
+              <w:t>1</w:t>
             </w:r>
           </w:p>
         </w:tc>
@@ -4463,7 +4469,7 @@
               <w:pStyle w:val="PSI-ComentarioenTabla"/>
             </w:pPr>
             <w:r>
-              <w:t>9</w:t>
+              <w:t>4</w:t>
             </w:r>
           </w:p>
         </w:tc>
@@ -4542,7 +4548,7 @@
               <w:pStyle w:val="PSI-ComentarioenTabla"/>
             </w:pPr>
             <w:r>
-              <w:t>8</w:t>
+              <w:t>6</w:t>
             </w:r>
           </w:p>
         </w:tc>
@@ -4621,8 +4627,10 @@
               <w:pStyle w:val="PSI-ComentarioenTabla"/>
             </w:pPr>
             <w:r>
-              <w:t>2</w:t>
-            </w:r>
+              <w:t>1</w:t>
+            </w:r>
+            <w:bookmarkStart w:id="8" w:name="_GoBack"/>
+            <w:bookmarkEnd w:id="8"/>
           </w:p>
         </w:tc>
         <w:tc>
@@ -4771,11 +4779,11 @@
       <w:pPr>
         <w:pStyle w:val="PSI-Ttulo2"/>
       </w:pPr>
-      <w:bookmarkStart w:id="8" w:name="_Toc498737425"/>
+      <w:bookmarkStart w:id="9" w:name="_Toc498737425"/>
       <w:r>
         <w:t>Peso de Casos de Uso</w:t>
       </w:r>
-      <w:bookmarkEnd w:id="8"/>
+      <w:bookmarkEnd w:id="9"/>
     </w:p>
     <w:p/>
     <w:tbl>
@@ -5880,11 +5888,11 @@
       <w:pPr>
         <w:pStyle w:val="PSI-Ttulo2"/>
       </w:pPr>
-      <w:bookmarkStart w:id="9" w:name="_Toc498737426"/>
+      <w:bookmarkStart w:id="10" w:name="_Toc498737426"/>
       <w:r>
         <w:t>Cálculo de Puntos de Casos de Uso Sin Ajustar</w:t>
       </w:r>
-      <w:bookmarkEnd w:id="9"/>
+      <w:bookmarkEnd w:id="10"/>
     </w:p>
     <w:p>
       <w:pPr>
@@ -5930,21 +5938,21 @@
       <w:pPr>
         <w:pStyle w:val="PSI-Ttulo1"/>
       </w:pPr>
-      <w:bookmarkStart w:id="10" w:name="_Toc498737427"/>
+      <w:bookmarkStart w:id="11" w:name="_Toc498737427"/>
       <w:r>
         <w:t>Puntos de Casos de Uso Ajustados</w:t>
       </w:r>
-      <w:bookmarkEnd w:id="10"/>
+      <w:bookmarkEnd w:id="11"/>
     </w:p>
     <w:p>
       <w:pPr>
         <w:pStyle w:val="PSI-Ttulo2"/>
       </w:pPr>
-      <w:bookmarkStart w:id="11" w:name="_Toc498737428"/>
+      <w:bookmarkStart w:id="12" w:name="_Toc498737428"/>
       <w:r>
         <w:t>Casos de Uso Ajustados para Factores Técnicos</w:t>
       </w:r>
-      <w:bookmarkEnd w:id="11"/>
+      <w:bookmarkEnd w:id="12"/>
     </w:p>
     <w:p/>
     <w:tbl>
@@ -7798,11 +7806,11 @@
       <w:pPr>
         <w:pStyle w:val="PSI-Ttulo3"/>
       </w:pPr>
-      <w:bookmarkStart w:id="12" w:name="_Toc498737429"/>
+      <w:bookmarkStart w:id="13" w:name="_Toc498737429"/>
       <w:r>
         <w:t>Valoración Final</w:t>
       </w:r>
-      <w:bookmarkEnd w:id="12"/>
+      <w:bookmarkEnd w:id="13"/>
     </w:p>
     <w:p>
       <w:pPr>
@@ -7847,11 +7855,11 @@
       <w:pPr>
         <w:pStyle w:val="PSI-Ttulo2"/>
       </w:pPr>
-      <w:bookmarkStart w:id="13" w:name="_Toc498737430"/>
+      <w:bookmarkStart w:id="14" w:name="_Toc498737430"/>
       <w:r>
         <w:t>Casos de Uso Ajustados para Factores del Entorno</w:t>
       </w:r>
-      <w:bookmarkEnd w:id="13"/>
+      <w:bookmarkEnd w:id="14"/>
     </w:p>
     <w:p/>
     <w:tbl>
@@ -9052,11 +9060,11 @@
       <w:pPr>
         <w:pStyle w:val="PSI-Ttulo3"/>
       </w:pPr>
-      <w:bookmarkStart w:id="14" w:name="_Toc498737431"/>
+      <w:bookmarkStart w:id="15" w:name="_Toc498737431"/>
       <w:r>
         <w:t>Valoración Final</w:t>
       </w:r>
-      <w:bookmarkEnd w:id="14"/>
+      <w:bookmarkEnd w:id="15"/>
     </w:p>
     <w:p>
       <w:pPr>
@@ -9097,11 +9105,11 @@
       <w:pPr>
         <w:pStyle w:val="PSI-Ttulo2"/>
       </w:pPr>
-      <w:bookmarkStart w:id="15" w:name="_Toc498737432"/>
+      <w:bookmarkStart w:id="16" w:name="_Toc498737432"/>
       <w:r>
         <w:t>Cálculo de Puntos de Casos de Uso Ajustados</w:t>
       </w:r>
-      <w:bookmarkEnd w:id="15"/>
+      <w:bookmarkEnd w:id="16"/>
     </w:p>
     <w:p>
       <w:pPr>
@@ -9132,11 +9140,11 @@
       <w:pPr>
         <w:pStyle w:val="PSI-Ttulo1"/>
       </w:pPr>
-      <w:bookmarkStart w:id="16" w:name="_Toc498737433"/>
+      <w:bookmarkStart w:id="17" w:name="_Toc498737433"/>
       <w:r>
         <w:t>Estimación de Horas-Hombre</w:t>
       </w:r>
-      <w:bookmarkEnd w:id="16"/>
+      <w:bookmarkEnd w:id="17"/>
     </w:p>
     <w:p>
       <w:pPr>
@@ -9246,11 +9254,11 @@
       <w:pPr>
         <w:pStyle w:val="PSI-Ttulo1"/>
       </w:pPr>
-      <w:bookmarkStart w:id="17" w:name="_Toc498737434"/>
+      <w:bookmarkStart w:id="18" w:name="_Toc498737434"/>
       <w:r>
         <w:t>Estimación de Horas-Hombre Refinada</w:t>
       </w:r>
-      <w:bookmarkEnd w:id="17"/>
+      <w:bookmarkEnd w:id="18"/>
     </w:p>
     <w:p>
       <w:pPr>
@@ -9332,10 +9340,7 @@
         <w:t>Realizando una jornada laboral de 8 horas, por 5 días a la semana</w:t>
       </w:r>
       <w:r>
-        <w:t xml:space="preserve">, </w:t>
-      </w:r>
-      <w:r>
-        <w:t>con un equipo de 3 integrantes</w:t>
+        <w:t>, con un equipo de 3 integrantes</w:t>
       </w:r>
       <w:r>
         <w:t>:</w:t>
@@ -10092,11 +10097,11 @@
       <w:pPr>
         <w:pStyle w:val="PSI-Ttulo1"/>
       </w:pPr>
-      <w:bookmarkStart w:id="18" w:name="_Toc498737435"/>
+      <w:bookmarkStart w:id="19" w:name="_Toc498737435"/>
       <w:r>
         <w:t>Estimación del Costo de Desarrollo</w:t>
       </w:r>
-      <w:bookmarkEnd w:id="18"/>
+      <w:bookmarkEnd w:id="19"/>
     </w:p>
     <w:p>
       <w:pPr>
@@ -10129,7 +10134,19 @@
         <w:rPr>
           <w:i/>
         </w:rPr>
-        <w:t>.000 (Pesos Cuatrocientos cuarenta mil).</w:t>
+        <w:t xml:space="preserve">.000 (Pesos </w:t>
+      </w:r>
+      <w:r>
+        <w:rPr>
+          <w:i/>
+        </w:rPr>
+        <w:t>cien</w:t>
+      </w:r>
+      <w:r>
+        <w:rPr>
+          <w:i/>
+        </w:rPr>
+        <w:t xml:space="preserve"> mil).</w:t>
       </w:r>
     </w:p>
     <w:sectPr>
@@ -14156,7 +14173,7 @@
 </file>
 
 <file path=customXml/itemProps2.xml><?xml version="1.0" encoding="utf-8"?>
-<ds:datastoreItem xmlns:ds="http://schemas.openxmlformats.org/officeDocument/2006/customXml" ds:itemID="{3E91D380-168E-446D-BFFC-F606CF87E1D8}">
+<ds:datastoreItem xmlns:ds="http://schemas.openxmlformats.org/officeDocument/2006/customXml" ds:itemID="{EA1490D7-A9FD-45D5-BCF7-940E8DE6F8DF}">
   <ds:schemaRefs>
     <ds:schemaRef ds:uri="http://schemas.openxmlformats.org/officeDocument/2006/bibliography"/>
   </ds:schemaRefs>
